--- a/中国银行江苏分行 聚合支付 项目方案(讨论稿).docx
+++ b/中国银行江苏分行 聚合支付 项目方案(讨论稿).docx
@@ -1142,6 +1142,15 @@
                 <w:sz w:val="22"/>
               </w:rPr>
             </w:pPr>
+            <w:r>
+              <w:rPr>
+                <w:rFonts w:ascii="仿宋" w:eastAsia="仿宋" w:hAnsi="仿宋"/>
+                <w:sz w:val="22"/>
+              </w:rPr>
+              <w:t>李铁军</w:t>
+            </w:r>
+            <w:bookmarkStart w:id="0" w:name="_GoBack"/>
+            <w:bookmarkEnd w:id="0"/>
           </w:p>
         </w:tc>
       </w:tr>
@@ -2324,8 +2333,6 @@
         <w:lastRenderedPageBreak/>
         <w:t>目录</w:t>
       </w:r>
-      <w:bookmarkStart w:id="0" w:name="_GoBack"/>
-      <w:bookmarkEnd w:id="0"/>
     </w:p>
     <w:p>
       <w:pPr>
@@ -6450,7 +6457,7 @@
           <v:shape id="_x0000_i1025" type="#_x0000_t75" style="width:414.75pt;height:327pt" o:ole="">
             <v:imagedata r:id="rId10" o:title=""/>
           </v:shape>
-          <o:OLEObject Type="Embed" ProgID="Visio.Drawing.15" ShapeID="_x0000_i1025" DrawAspect="Content" ObjectID="_1566199162" r:id="rId11"/>
+          <o:OLEObject Type="Embed" ProgID="Visio.Drawing.15" ShapeID="_x0000_i1025" DrawAspect="Content" ObjectID="_1566298426" r:id="rId11"/>
         </w:object>
       </w:r>
     </w:p>
@@ -6474,7 +6481,7 @@
           <v:shape id="_x0000_i1026" type="#_x0000_t75" style="width:415.5pt;height:188.25pt" o:ole="">
             <v:imagedata r:id="rId12" o:title=""/>
           </v:shape>
-          <o:OLEObject Type="Embed" ProgID="Visio.Drawing.15" ShapeID="_x0000_i1026" DrawAspect="Content" ObjectID="_1566199163" r:id="rId13"/>
+          <o:OLEObject Type="Embed" ProgID="Visio.Drawing.15" ShapeID="_x0000_i1026" DrawAspect="Content" ObjectID="_1566298427" r:id="rId13"/>
         </w:object>
       </w:r>
     </w:p>
@@ -6496,7 +6503,7 @@
           <v:shape id="_x0000_i1027" type="#_x0000_t75" style="width:414.75pt;height:220.5pt" o:ole="">
             <v:imagedata r:id="rId14" o:title=""/>
           </v:shape>
-          <o:OLEObject Type="Embed" ProgID="Visio.Drawing.15" ShapeID="_x0000_i1027" DrawAspect="Content" ObjectID="_1566199164" r:id="rId15"/>
+          <o:OLEObject Type="Embed" ProgID="Visio.Drawing.15" ShapeID="_x0000_i1027" DrawAspect="Content" ObjectID="_1566298428" r:id="rId15"/>
         </w:object>
       </w:r>
     </w:p>
@@ -7404,7 +7411,7 @@
           <v:shape id="_x0000_i1028" type="#_x0000_t75" style="width:414.75pt;height:291pt" o:ole="">
             <v:imagedata r:id="rId18" o:title=""/>
           </v:shape>
-          <o:OLEObject Type="Embed" ProgID="Visio.Drawing.15" ShapeID="_x0000_i1028" DrawAspect="Content" ObjectID="_1566199165" r:id="rId19"/>
+          <o:OLEObject Type="Embed" ProgID="Visio.Drawing.15" ShapeID="_x0000_i1028" DrawAspect="Content" ObjectID="_1566298429" r:id="rId19"/>
         </w:object>
       </w:r>
     </w:p>
@@ -9172,7 +9179,7 @@
         <w:noProof/>
         <w:lang w:val="zh-CN"/>
       </w:rPr>
-      <w:t>3</w:t>
+      <w:t>10</w:t>
     </w:r>
     <w:r>
       <w:rPr>
@@ -9187,33 +9194,17 @@
       </w:rPr>
       <w:t xml:space="preserve"> / </w:t>
     </w:r>
-    <w:r>
-      <w:fldChar w:fldCharType="begin"/>
-    </w:r>
-    <w:r>
-      <w:instrText>NUMPAGES  \* Arabic  \* MERGEFORMAT</w:instrText>
-    </w:r>
-    <w:r>
-      <w:fldChar w:fldCharType="separate"/>
-    </w:r>
-    <w:r>
-      <w:rPr>
-        <w:b/>
-        <w:bCs/>
-        <w:noProof/>
-        <w:lang w:val="zh-CN"/>
-      </w:rPr>
-      <w:t>10</w:t>
-    </w:r>
-    <w:r>
-      <w:rPr>
-        <w:b/>
-        <w:bCs/>
-        <w:noProof/>
-        <w:lang w:val="zh-CN"/>
-      </w:rPr>
-      <w:fldChar w:fldCharType="end"/>
-    </w:r>
+    <w:fldSimple w:instr="NUMPAGES  \* Arabic  \* MERGEFORMAT">
+      <w:r>
+        <w:rPr>
+          <w:b/>
+          <w:bCs/>
+          <w:noProof/>
+          <w:lang w:val="zh-CN"/>
+        </w:rPr>
+        <w:t>10</w:t>
+      </w:r>
+    </w:fldSimple>
   </w:p>
 </w:ftr>
 </file>
@@ -11674,7 +11665,7 @@
 </file>
 
 <file path=customXml/itemProps1.xml><?xml version="1.0" encoding="utf-8"?>
-<ds:datastoreItem xmlns:ds="http://schemas.openxmlformats.org/officeDocument/2006/customXml" ds:itemID="{4890C9D4-43D1-447E-97B7-7C0201397CF3}">
+<ds:datastoreItem xmlns:ds="http://schemas.openxmlformats.org/officeDocument/2006/customXml" ds:itemID="{0C982FE1-4207-41AF-A632-69726F44395B}">
   <ds:schemaRefs>
     <ds:schemaRef ds:uri="http://schemas.openxmlformats.org/officeDocument/2006/bibliography"/>
   </ds:schemaRefs>

--- a/中国银行江苏分行 聚合支付 项目方案(讨论稿).docx
+++ b/中国银行江苏分行 聚合支付 项目方案(讨论稿).docx
@@ -1142,15 +1142,6 @@
                 <w:sz w:val="22"/>
               </w:rPr>
             </w:pPr>
-            <w:r>
-              <w:rPr>
-                <w:rFonts w:ascii="仿宋" w:eastAsia="仿宋" w:hAnsi="仿宋"/>
-                <w:sz w:val="22"/>
-              </w:rPr>
-              <w:t>李铁军</w:t>
-            </w:r>
-            <w:bookmarkStart w:id="0" w:name="_GoBack"/>
-            <w:bookmarkEnd w:id="0"/>
           </w:p>
         </w:tc>
       </w:tr>
@@ -2333,6 +2324,8 @@
         <w:lastRenderedPageBreak/>
         <w:t>目录</w:t>
       </w:r>
+      <w:bookmarkStart w:id="0" w:name="_GoBack"/>
+      <w:bookmarkEnd w:id="0"/>
     </w:p>
     <w:p>
       <w:pPr>
@@ -6457,7 +6450,7 @@
           <v:shape id="_x0000_i1025" type="#_x0000_t75" style="width:414.75pt;height:327pt" o:ole="">
             <v:imagedata r:id="rId10" o:title=""/>
           </v:shape>
-          <o:OLEObject Type="Embed" ProgID="Visio.Drawing.15" ShapeID="_x0000_i1025" DrawAspect="Content" ObjectID="_1566298426" r:id="rId11"/>
+          <o:OLEObject Type="Embed" ProgID="Visio.Drawing.15" ShapeID="_x0000_i1025" DrawAspect="Content" ObjectID="_1566199162" r:id="rId11"/>
         </w:object>
       </w:r>
     </w:p>
@@ -6481,7 +6474,7 @@
           <v:shape id="_x0000_i1026" type="#_x0000_t75" style="width:415.5pt;height:188.25pt" o:ole="">
             <v:imagedata r:id="rId12" o:title=""/>
           </v:shape>
-          <o:OLEObject Type="Embed" ProgID="Visio.Drawing.15" ShapeID="_x0000_i1026" DrawAspect="Content" ObjectID="_1566298427" r:id="rId13"/>
+          <o:OLEObject Type="Embed" ProgID="Visio.Drawing.15" ShapeID="_x0000_i1026" DrawAspect="Content" ObjectID="_1566199163" r:id="rId13"/>
         </w:object>
       </w:r>
     </w:p>
@@ -6503,7 +6496,7 @@
           <v:shape id="_x0000_i1027" type="#_x0000_t75" style="width:414.75pt;height:220.5pt" o:ole="">
             <v:imagedata r:id="rId14" o:title=""/>
           </v:shape>
-          <o:OLEObject Type="Embed" ProgID="Visio.Drawing.15" ShapeID="_x0000_i1027" DrawAspect="Content" ObjectID="_1566298428" r:id="rId15"/>
+          <o:OLEObject Type="Embed" ProgID="Visio.Drawing.15" ShapeID="_x0000_i1027" DrawAspect="Content" ObjectID="_1566199164" r:id="rId15"/>
         </w:object>
       </w:r>
     </w:p>
@@ -7411,7 +7404,7 @@
           <v:shape id="_x0000_i1028" type="#_x0000_t75" style="width:414.75pt;height:291pt" o:ole="">
             <v:imagedata r:id="rId18" o:title=""/>
           </v:shape>
-          <o:OLEObject Type="Embed" ProgID="Visio.Drawing.15" ShapeID="_x0000_i1028" DrawAspect="Content" ObjectID="_1566298429" r:id="rId19"/>
+          <o:OLEObject Type="Embed" ProgID="Visio.Drawing.15" ShapeID="_x0000_i1028" DrawAspect="Content" ObjectID="_1566199165" r:id="rId19"/>
         </w:object>
       </w:r>
     </w:p>
@@ -9179,7 +9172,7 @@
         <w:noProof/>
         <w:lang w:val="zh-CN"/>
       </w:rPr>
-      <w:t>10</w:t>
+      <w:t>3</w:t>
     </w:r>
     <w:r>
       <w:rPr>
@@ -9194,17 +9187,33 @@
       </w:rPr>
       <w:t xml:space="preserve"> / </w:t>
     </w:r>
-    <w:fldSimple w:instr="NUMPAGES  \* Arabic  \* MERGEFORMAT">
-      <w:r>
-        <w:rPr>
-          <w:b/>
-          <w:bCs/>
-          <w:noProof/>
-          <w:lang w:val="zh-CN"/>
-        </w:rPr>
-        <w:t>10</w:t>
-      </w:r>
-    </w:fldSimple>
+    <w:r>
+      <w:fldChar w:fldCharType="begin"/>
+    </w:r>
+    <w:r>
+      <w:instrText>NUMPAGES  \* Arabic  \* MERGEFORMAT</w:instrText>
+    </w:r>
+    <w:r>
+      <w:fldChar w:fldCharType="separate"/>
+    </w:r>
+    <w:r>
+      <w:rPr>
+        <w:b/>
+        <w:bCs/>
+        <w:noProof/>
+        <w:lang w:val="zh-CN"/>
+      </w:rPr>
+      <w:t>10</w:t>
+    </w:r>
+    <w:r>
+      <w:rPr>
+        <w:b/>
+        <w:bCs/>
+        <w:noProof/>
+        <w:lang w:val="zh-CN"/>
+      </w:rPr>
+      <w:fldChar w:fldCharType="end"/>
+    </w:r>
   </w:p>
 </w:ftr>
 </file>
@@ -11665,7 +11674,7 @@
 </file>
 
 <file path=customXml/itemProps1.xml><?xml version="1.0" encoding="utf-8"?>
-<ds:datastoreItem xmlns:ds="http://schemas.openxmlformats.org/officeDocument/2006/customXml" ds:itemID="{0C982FE1-4207-41AF-A632-69726F44395B}">
+<ds:datastoreItem xmlns:ds="http://schemas.openxmlformats.org/officeDocument/2006/customXml" ds:itemID="{4890C9D4-43D1-447E-97B7-7C0201397CF3}">
   <ds:schemaRefs>
     <ds:schemaRef ds:uri="http://schemas.openxmlformats.org/officeDocument/2006/bibliography"/>
   </ds:schemaRefs>
